--- a/lab3/Otchet_Lab3_Babkin_KS33.docx
+++ b/lab3/Otchet_Lab3_Babkin_KS33.docx
@@ -1,6 +1,6 @@
 
 <file path=word/document.xml><?xml version="1.0" encoding="utf-8"?>
-<w:document xmlns:wpc="http://schemas.microsoft.com/office/word/2010/wordprocessingCanvas" xmlns:cx="http://schemas.microsoft.com/office/drawing/2014/chartex" xmlns:cx1="http://schemas.microsoft.com/office/drawing/2015/9/8/chartex" xmlns:cx2="http://schemas.microsoft.com/office/drawing/2015/10/21/chartex" xmlns:cx3="http://schemas.microsoft.com/office/drawing/2016/5/9/chartex" xmlns:cx4="http://schemas.microsoft.com/office/drawing/2016/5/10/chartex" xmlns:cx5="http://schemas.microsoft.com/office/drawing/2016/5/11/chartex" xmlns:cx6="http://schemas.microsoft.com/office/drawing/2016/5/12/chartex" xmlns:cx7="http://schemas.microsoft.com/office/drawing/2016/5/13/chartex" xmlns:cx8="http://schemas.microsoft.com/office/drawing/2016/5/14/chartex" xmlns:mc="http://schemas.openxmlformats.org/markup-compatibility/2006" xmlns:aink="http://schemas.microsoft.com/office/drawing/2016/ink" xmlns:am3d="http://schemas.microsoft.com/office/drawing/2017/model3d" xmlns:o="urn:schemas-microsoft-com:office:office" xmlns:r="http://schemas.openxmlformats.org/officeDocument/2006/relationships" xmlns:m="http://schemas.openxmlformats.org/officeDocument/2006/math" xmlns:v="urn:schemas-microsoft-com:vml" xmlns:wp14="http://schemas.microsoft.com/office/word/2010/wordprocessingDrawing" xmlns:wp="http://schemas.openxmlformats.org/drawingml/2006/wordprocessingDrawing" xmlns:w10="urn:schemas-microsoft-com:office:word" xmlns:w="http://schemas.openxmlformats.org/wordprocessingml/2006/main" xmlns:w14="http://schemas.microsoft.com/office/word/2010/wordml" xmlns:w15="http://schemas.microsoft.com/office/word/2012/wordml" xmlns:w16cex="http://schemas.microsoft.com/office/word/2018/wordml/cex" xmlns:w16cid="http://schemas.microsoft.com/office/word/2016/wordml/cid" xmlns:w16="http://schemas.microsoft.com/office/word/2018/wordml" xmlns:w16se="http://schemas.microsoft.com/office/word/2015/wordml/symex" xmlns:wpg="http://schemas.microsoft.com/office/word/2010/wordprocessingGroup" xmlns:wpi="http://schemas.microsoft.com/office/word/2010/wordprocessingInk" xmlns:wne="http://schemas.microsoft.com/office/word/2006/wordml" xmlns:wps="http://schemas.microsoft.com/office/word/2010/wordprocessingShape" mc:Ignorable="w14 w15 w16se w16cid w16 w16cex wp14">
+<w:document xmlns:wpc="http://schemas.microsoft.com/office/word/2010/wordprocessingCanvas" xmlns:cx="http://schemas.microsoft.com/office/drawing/2014/chartex" xmlns:cx1="http://schemas.microsoft.com/office/drawing/2015/9/8/chartex" xmlns:cx2="http://schemas.microsoft.com/office/drawing/2015/10/21/chartex" xmlns:cx3="http://schemas.microsoft.com/office/drawing/2016/5/9/chartex" xmlns:cx4="http://schemas.microsoft.com/office/drawing/2016/5/10/chartex" xmlns:cx5="http://schemas.microsoft.com/office/drawing/2016/5/11/chartex" xmlns:cx6="http://schemas.microsoft.com/office/drawing/2016/5/12/chartex" xmlns:cx7="http://schemas.microsoft.com/office/drawing/2016/5/13/chartex" xmlns:cx8="http://schemas.microsoft.com/office/drawing/2016/5/14/chartex" xmlns:mc="http://schemas.openxmlformats.org/markup-compatibility/2006" xmlns:aink="http://schemas.microsoft.com/office/drawing/2016/ink" xmlns:am3d="http://schemas.microsoft.com/office/drawing/2017/model3d" xmlns:o="urn:schemas-microsoft-com:office:office" xmlns:r="http://schemas.openxmlformats.org/officeDocument/2006/relationships" xmlns:m="http://schemas.openxmlformats.org/officeDocument/2006/math" xmlns:v="urn:schemas-microsoft-com:vml" xmlns:wp14="http://schemas.microsoft.com/office/word/2010/wordprocessingDrawing" xmlns:wp="http://schemas.openxmlformats.org/drawingml/2006/wordprocessingDrawing" xmlns:w10="urn:schemas-microsoft-com:office:word" xmlns:w="http://schemas.openxmlformats.org/wordprocessingml/2006/main" xmlns:w14="http://schemas.microsoft.com/office/word/2010/wordml" xmlns:w15="http://schemas.microsoft.com/office/word/2012/wordml" xmlns:w16cex="http://schemas.microsoft.com/office/word/2018/wordml/cex" xmlns:w16cid="http://schemas.microsoft.com/office/word/2016/wordml/cid" xmlns:w16="http://schemas.microsoft.com/office/word/2018/wordml" xmlns:w16sdtdh="http://schemas.microsoft.com/office/word/2020/wordml/sdtdatahash" xmlns:w16se="http://schemas.microsoft.com/office/word/2015/wordml/symex" xmlns:wpg="http://schemas.microsoft.com/office/word/2010/wordprocessingGroup" xmlns:wpi="http://schemas.microsoft.com/office/word/2010/wordprocessingInk" xmlns:wne="http://schemas.microsoft.com/office/word/2006/wordml" xmlns:wps="http://schemas.microsoft.com/office/word/2010/wordprocessingShape" mc:Ignorable="w14 w15 w16se w16cid w16 w16cex w16sdtdh wp14">
   <w:body>
     <w:p>
       <w:pPr>
@@ -310,6 +310,7 @@
         <w:rPr>
           <w:b/>
           <w:bCs/>
+          <w:noProof/>
           <w:lang w:val="ru-RU"/>
         </w:rPr>
         <w:drawing>
@@ -523,6 +524,7 @@
         <w:rPr>
           <w:b/>
           <w:bCs/>
+          <w:noProof/>
           <w:lang w:val="ru-RU"/>
         </w:rPr>
         <w:drawing>
@@ -628,7 +630,6 @@
         <w:rPr>
           <w:b/>
           <w:bCs/>
-          <w:lang w:val="ru-RU"/>
         </w:rPr>
       </w:pPr>
       <w:r>
@@ -649,7 +650,6 @@
         <w:rPr>
           <w:b/>
           <w:bCs/>
-          <w:lang w:val="ru-RU"/>
         </w:rPr>
         <w:t>:</w:t>
       </w:r>
@@ -665,7 +665,6 @@
         <w:rPr>
           <w:b/>
           <w:bCs/>
-          <w:lang w:val="ru-RU"/>
         </w:rPr>
         <w:tab/>
       </w:r>
@@ -775,6 +774,7 @@
         <w:rPr>
           <w:b/>
           <w:bCs/>
+          <w:noProof/>
           <w:lang w:val="ru-RU"/>
         </w:rPr>
         <w:lastRenderedPageBreak/>
@@ -1000,6 +1000,7 @@
         <w:rPr>
           <w:b/>
           <w:bCs/>
+          <w:noProof/>
           <w:lang w:val="ru-RU"/>
         </w:rPr>
         <w:drawing>
@@ -1226,6 +1227,7 @@
         <w:rPr>
           <w:b/>
           <w:bCs/>
+          <w:noProof/>
           <w:lang w:val="ru-RU"/>
         </w:rPr>
         <w:drawing>
@@ -1360,7 +1362,6 @@
         <w:rPr>
           <w:b/>
           <w:bCs/>
-          <w:lang w:val="ru-RU"/>
         </w:rPr>
       </w:pPr>
       <w:r>
@@ -1381,7 +1382,6 @@
         <w:rPr>
           <w:b/>
           <w:bCs/>
-          <w:lang w:val="ru-RU"/>
         </w:rPr>
         <w:t>:</w:t>
       </w:r>
@@ -1462,6 +1462,7 @@
         <w:rPr>
           <w:b/>
           <w:bCs/>
+          <w:noProof/>
           <w:lang w:val="ru-RU"/>
         </w:rPr>
         <w:drawing>
@@ -1583,35 +1584,35 @@
         <w:rPr>
           <w:lang w:val="ru-RU"/>
         </w:rPr>
-        <w:t>Н</w:t>
-      </w:r>
-      <w:r>
-        <w:rPr>
-          <w:lang w:val="ru-RU"/>
-        </w:rPr>
-        <w:t xml:space="preserve">айти максимальную, минимальную и среднюю цену на </w:t>
-      </w:r>
-      <w:r>
-        <w:rPr>
-          <w:lang w:val="ru-RU"/>
-        </w:rPr>
-        <w:t xml:space="preserve">аренду лодок </w:t>
-      </w:r>
-      <w:r>
-        <w:rPr>
-          <w:lang w:val="ru-RU"/>
-        </w:rPr>
-        <w:t xml:space="preserve">при условии, что средняя цена не превышает </w:t>
-      </w:r>
-      <w:r>
-        <w:rPr>
-          <w:lang w:val="ru-RU"/>
-        </w:rPr>
-        <w:t>1600</w:t>
-      </w:r>
-      <w:r>
-        <w:rPr>
-          <w:lang w:val="ru-RU"/>
+        <w:t>Вывести среднюю цену за каждую лодку.</w:t>
+      </w:r>
+    </w:p>
+    <w:p>
+      <w:pPr>
+        <w:pStyle w:val="a4"/>
+        <w:rPr>
+          <w:b/>
+          <w:bCs/>
+        </w:rPr>
+      </w:pPr>
+      <w:r>
+        <w:rPr>
+          <w:lang w:val="ru-RU"/>
+        </w:rPr>
+        <w:tab/>
+      </w:r>
+      <w:r>
+        <w:rPr>
+          <w:b/>
+          <w:bCs/>
+          <w:lang w:val="ru-RU"/>
+        </w:rPr>
+        <w:t>Код</w:t>
+      </w:r>
+      <w:r>
+        <w:rPr>
+          <w:b/>
+          <w:bCs/>
         </w:rPr>
         <w:t>:</w:t>
       </w:r>
@@ -1619,86 +1620,6 @@
     <w:p>
       <w:pPr>
         <w:pStyle w:val="a4"/>
-        <w:rPr>
-          <w:b/>
-          <w:bCs/>
-          <w:lang w:val="ru-RU"/>
-        </w:rPr>
-      </w:pPr>
-      <w:r>
-        <w:rPr>
-          <w:lang w:val="ru-RU"/>
-        </w:rPr>
-        <w:tab/>
-      </w:r>
-      <w:r>
-        <w:rPr>
-          <w:b/>
-          <w:bCs/>
-          <w:lang w:val="ru-RU"/>
-        </w:rPr>
-        <w:t>Код</w:t>
-      </w:r>
-      <w:r>
-        <w:rPr>
-          <w:b/>
-          <w:bCs/>
-          <w:lang w:val="ru-RU"/>
-        </w:rPr>
-        <w:t>:</w:t>
-      </w:r>
-    </w:p>
-    <w:p>
-      <w:pPr>
-        <w:pStyle w:val="a4"/>
-        <w:rPr>
-          <w:highlight w:val="lightGray"/>
-        </w:rPr>
-      </w:pPr>
-      <w:r>
-        <w:rPr>
-          <w:b/>
-          <w:bCs/>
-          <w:lang w:val="ru-RU"/>
-        </w:rPr>
-        <w:tab/>
-      </w:r>
-      <w:r>
-        <w:rPr>
-          <w:highlight w:val="lightGray"/>
-        </w:rPr>
-        <w:t>SELECT MIN(price) AS "</w:t>
-      </w:r>
-      <w:r>
-        <w:rPr>
-          <w:highlight w:val="lightGray"/>
-          <w:lang w:val="ru-RU"/>
-        </w:rPr>
-        <w:t>мин</w:t>
-      </w:r>
-      <w:r>
-        <w:rPr>
-          <w:highlight w:val="lightGray"/>
-        </w:rPr>
-        <w:t xml:space="preserve">. </w:t>
-      </w:r>
-      <w:r>
-        <w:rPr>
-          <w:highlight w:val="lightGray"/>
-          <w:lang w:val="ru-RU"/>
-        </w:rPr>
-        <w:t>цена</w:t>
-      </w:r>
-      <w:r>
-        <w:rPr>
-          <w:highlight w:val="lightGray"/>
-        </w:rPr>
-        <w:t>",</w:t>
-      </w:r>
-    </w:p>
-    <w:p>
-      <w:pPr>
-        <w:pStyle w:val="a4"/>
         <w:ind w:left="708"/>
         <w:rPr>
           <w:highlight w:val="lightGray"/>
@@ -1708,59 +1629,7 @@
         <w:rPr>
           <w:highlight w:val="lightGray"/>
         </w:rPr>
-        <w:t>MAX(price) AS "</w:t>
-      </w:r>
-      <w:r>
-        <w:rPr>
-          <w:highlight w:val="lightGray"/>
-          <w:lang w:val="ru-RU"/>
-        </w:rPr>
-        <w:t>макс</w:t>
-      </w:r>
-      <w:r>
-        <w:rPr>
-          <w:highlight w:val="lightGray"/>
-        </w:rPr>
-        <w:t xml:space="preserve">. </w:t>
-      </w:r>
-      <w:r>
-        <w:rPr>
-          <w:highlight w:val="lightGray"/>
-          <w:lang w:val="ru-RU"/>
-        </w:rPr>
-        <w:t>цена</w:t>
-      </w:r>
-      <w:r>
-        <w:rPr>
-          <w:highlight w:val="lightGray"/>
-        </w:rPr>
-        <w:t>", AVG(price) "</w:t>
-      </w:r>
-      <w:r>
-        <w:rPr>
-          <w:highlight w:val="lightGray"/>
-          <w:lang w:val="ru-RU"/>
-        </w:rPr>
-        <w:t>сред</w:t>
-      </w:r>
-      <w:r>
-        <w:rPr>
-          <w:highlight w:val="lightGray"/>
-        </w:rPr>
-        <w:t xml:space="preserve">. </w:t>
-      </w:r>
-      <w:r>
-        <w:rPr>
-          <w:highlight w:val="lightGray"/>
-          <w:lang w:val="ru-RU"/>
-        </w:rPr>
-        <w:t>цена</w:t>
-      </w:r>
-      <w:r>
-        <w:rPr>
-          <w:highlight w:val="lightGray"/>
-        </w:rPr>
-        <w:t>"</w:t>
+        <w:t xml:space="preserve">SELECT </w:t>
       </w:r>
     </w:p>
     <w:p>
@@ -1775,6 +1644,38 @@
         <w:rPr>
           <w:highlight w:val="lightGray"/>
         </w:rPr>
+        <w:tab/>
+        <w:t>boat."boat_type",</w:t>
+      </w:r>
+    </w:p>
+    <w:p>
+      <w:pPr>
+        <w:pStyle w:val="a4"/>
+        <w:ind w:left="708"/>
+        <w:rPr>
+          <w:highlight w:val="lightGray"/>
+        </w:rPr>
+      </w:pPr>
+      <w:r>
+        <w:rPr>
+          <w:highlight w:val="lightGray"/>
+        </w:rPr>
+        <w:tab/>
+        <w:t>AVG(price) AS "сред. цена"</w:t>
+      </w:r>
+    </w:p>
+    <w:p>
+      <w:pPr>
+        <w:pStyle w:val="a4"/>
+        <w:ind w:left="708"/>
+        <w:rPr>
+          <w:highlight w:val="lightGray"/>
+        </w:rPr>
+      </w:pPr>
+      <w:r>
+        <w:rPr>
+          <w:highlight w:val="lightGray"/>
+        </w:rPr>
         <w:t>FROM bill</w:t>
       </w:r>
     </w:p>
@@ -1782,18 +1683,115 @@
       <w:pPr>
         <w:pStyle w:val="a4"/>
         <w:ind w:left="708"/>
-      </w:pPr>
-      <w:r>
-        <w:rPr>
-          <w:highlight w:val="lightGray"/>
-        </w:rPr>
-        <w:t>HAVING AVG(price) &lt;= 1600;</w:t>
-      </w:r>
-    </w:p>
-    <w:p>
-      <w:pPr>
-        <w:pStyle w:val="a4"/>
-        <w:ind w:firstLine="708"/>
+        <w:rPr>
+          <w:highlight w:val="lightGray"/>
+        </w:rPr>
+      </w:pPr>
+      <w:r>
+        <w:rPr>
+          <w:highlight w:val="lightGray"/>
+        </w:rPr>
+        <w:t>JOIN</w:t>
+      </w:r>
+    </w:p>
+    <w:p>
+      <w:pPr>
+        <w:pStyle w:val="a4"/>
+        <w:ind w:left="708"/>
+        <w:rPr>
+          <w:highlight w:val="lightGray"/>
+        </w:rPr>
+      </w:pPr>
+      <w:r>
+        <w:rPr>
+          <w:highlight w:val="lightGray"/>
+        </w:rPr>
+        <w:tab/>
+        <w:t>boat ON bill."boat_ID" = boat."boat_ID"</w:t>
+      </w:r>
+    </w:p>
+    <w:p>
+      <w:pPr>
+        <w:pStyle w:val="a4"/>
+        <w:ind w:left="708"/>
+        <w:rPr>
+          <w:highlight w:val="lightGray"/>
+        </w:rPr>
+      </w:pPr>
+      <w:r>
+        <w:rPr>
+          <w:highlight w:val="lightGray"/>
+        </w:rPr>
+        <w:t>GROUP BY</w:t>
+      </w:r>
+    </w:p>
+    <w:p>
+      <w:pPr>
+        <w:pStyle w:val="a4"/>
+        <w:ind w:left="708"/>
+        <w:rPr>
+          <w:highlight w:val="lightGray"/>
+        </w:rPr>
+      </w:pPr>
+      <w:r>
+        <w:rPr>
+          <w:highlight w:val="lightGray"/>
+        </w:rPr>
+        <w:tab/>
+        <w:t>boat."boat_type"</w:t>
+      </w:r>
+    </w:p>
+    <w:p>
+      <w:pPr>
+        <w:pStyle w:val="a4"/>
+        <w:ind w:left="708"/>
+        <w:rPr>
+          <w:lang w:val="ru-RU"/>
+        </w:rPr>
+      </w:pPr>
+      <w:r>
+        <w:rPr>
+          <w:highlight w:val="lightGray"/>
+        </w:rPr>
+        <w:t>HAVING</w:t>
+      </w:r>
+      <w:r>
+        <w:rPr>
+          <w:highlight w:val="lightGray"/>
+          <w:lang w:val="ru-RU"/>
+        </w:rPr>
+        <w:t xml:space="preserve"> </w:t>
+      </w:r>
+      <w:r>
+        <w:rPr>
+          <w:highlight w:val="lightGray"/>
+        </w:rPr>
+        <w:t>AVG</w:t>
+      </w:r>
+      <w:r>
+        <w:rPr>
+          <w:highlight w:val="lightGray"/>
+          <w:lang w:val="ru-RU"/>
+        </w:rPr>
+        <w:t>(</w:t>
+      </w:r>
+      <w:r>
+        <w:rPr>
+          <w:highlight w:val="lightGray"/>
+        </w:rPr>
+        <w:t>price</w:t>
+      </w:r>
+      <w:r>
+        <w:rPr>
+          <w:highlight w:val="lightGray"/>
+          <w:lang w:val="ru-RU"/>
+        </w:rPr>
+        <w:t>) &gt;= 1300;</w:t>
+      </w:r>
+    </w:p>
+    <w:p>
+      <w:pPr>
+        <w:pStyle w:val="a4"/>
         <w:rPr>
           <w:b/>
           <w:bCs/>
@@ -1827,10 +1825,10 @@
         </w:rPr>
         <w:lastRenderedPageBreak/>
         <w:drawing>
-          <wp:inline distT="0" distB="0" distL="0" distR="0" wp14:anchorId="08DC2544" wp14:editId="008E60A6">
-            <wp:extent cx="5677692" cy="2667372"/>
-            <wp:effectExtent l="0" t="0" r="0" b="0"/>
-            <wp:docPr id="7" name="Рисунок 7"/>
+          <wp:inline distT="0" distB="0" distL="0" distR="0" wp14:anchorId="12CB8960" wp14:editId="2561E47E">
+            <wp:extent cx="4658375" cy="3953427"/>
+            <wp:effectExtent l="0" t="0" r="8890" b="9525"/>
+            <wp:docPr id="14" name="Рисунок 14"/>
             <wp:cNvGraphicFramePr>
               <a:graphicFrameLocks xmlns:a="http://schemas.openxmlformats.org/drawingml/2006/main" noChangeAspect="1"/>
             </wp:cNvGraphicFramePr>
@@ -1850,7 +1848,7 @@
                   <pic:spPr>
                     <a:xfrm>
                       <a:off x="0" y="0"/>
-                      <a:ext cx="5677692" cy="2667372"/>
+                      <a:ext cx="4658375" cy="3953427"/>
                     </a:xfrm>
                     <a:prstGeom prst="rect">
                       <a:avLst/>
@@ -1989,7 +1987,6 @@
         <w:rPr>
           <w:b/>
           <w:bCs/>
-          <w:lang w:val="ru-RU"/>
         </w:rPr>
       </w:pPr>
       <w:r>
@@ -2010,7 +2007,6 @@
         <w:rPr>
           <w:b/>
           <w:bCs/>
-          <w:lang w:val="ru-RU"/>
         </w:rPr>
         <w:t>:</w:t>
       </w:r>
@@ -2183,6 +2179,7 @@
         <w:rPr>
           <w:highlight w:val="lightGray"/>
         </w:rPr>
+        <w:lastRenderedPageBreak/>
         <w:t>GROUP BY</w:t>
       </w:r>
     </w:p>
@@ -2236,9 +2233,9 @@
         <w:rPr>
           <w:b/>
           <w:bCs/>
-          <w:lang w:val="ru-RU"/>
-        </w:rPr>
-        <w:lastRenderedPageBreak/>
+          <w:noProof/>
+          <w:lang w:val="ru-RU"/>
+        </w:rPr>
         <w:drawing>
           <wp:inline distT="0" distB="0" distL="0" distR="0" wp14:anchorId="11AADEF2" wp14:editId="63379C30">
             <wp:extent cx="4744112" cy="5048955"/>
@@ -2373,72 +2370,15 @@
         <w:rPr>
           <w:lang w:val="ru-RU"/>
         </w:rPr>
-        <w:t>В</w:t>
-      </w:r>
-      <w:r>
-        <w:rPr>
-          <w:lang w:val="ru-RU"/>
-        </w:rPr>
-        <w:t xml:space="preserve">ыбрать информацию о заказах, включая идентификатор </w:t>
-      </w:r>
-    </w:p>
-    <w:p>
-      <w:pPr>
-        <w:pStyle w:val="a4"/>
-        <w:rPr>
-          <w:lang w:val="ru-RU"/>
-        </w:rPr>
-      </w:pPr>
-      <w:r>
-        <w:rPr>
-          <w:lang w:val="ru-RU"/>
-        </w:rPr>
-        <w:t xml:space="preserve">заказа, </w:t>
-      </w:r>
-      <w:r>
-        <w:rPr>
-          <w:lang w:val="ru-RU"/>
-        </w:rPr>
-        <w:t>фамилия продавца</w:t>
-      </w:r>
-      <w:r>
-        <w:rPr>
-          <w:lang w:val="ru-RU"/>
-        </w:rPr>
-        <w:t xml:space="preserve"> и </w:t>
-      </w:r>
-      <w:r>
-        <w:rPr>
-          <w:lang w:val="ru-RU"/>
-        </w:rPr>
-        <w:t>фамилию покупателя</w:t>
-      </w:r>
-      <w:r>
-        <w:rPr>
-          <w:lang w:val="ru-RU"/>
-        </w:rPr>
-        <w:t>. Результаты сортируются</w:t>
-      </w:r>
-      <w:r>
-        <w:rPr>
-          <w:lang w:val="ru-RU"/>
-        </w:rPr>
-        <w:t xml:space="preserve"> по фамилии покупателя</w:t>
-      </w:r>
-      <w:r>
-        <w:rPr>
-          <w:lang w:val="ru-RU"/>
-        </w:rPr>
-        <w:t>.</w:t>
-      </w:r>
-    </w:p>
-    <w:p>
-      <w:pPr>
-        <w:pStyle w:val="a4"/>
-        <w:rPr>
-          <w:b/>
-          <w:bCs/>
-          <w:lang w:val="ru-RU"/>
+        <w:t>Вывести фамилии продавцов, а также сумму их продаж, переведя цену в доллары.</w:t>
+      </w:r>
+    </w:p>
+    <w:p>
+      <w:pPr>
+        <w:pStyle w:val="a4"/>
+        <w:rPr>
+          <w:b/>
+          <w:bCs/>
         </w:rPr>
       </w:pPr>
       <w:r>
@@ -2459,7 +2399,6 @@
         <w:rPr>
           <w:b/>
           <w:bCs/>
-          <w:lang w:val="ru-RU"/>
         </w:rPr>
         <w:t>:</w:t>
       </w:r>
@@ -2467,54 +2406,163 @@
     <w:p>
       <w:pPr>
         <w:pStyle w:val="a4"/>
-        <w:ind w:left="708"/>
-        <w:rPr>
-          <w:highlight w:val="lightGray"/>
-        </w:rPr>
-      </w:pPr>
-      <w:r>
-        <w:rPr>
-          <w:highlight w:val="lightGray"/>
-        </w:rPr>
-        <w:t xml:space="preserve">SELECT </w:t>
-      </w:r>
-    </w:p>
-    <w:p>
-      <w:pPr>
-        <w:pStyle w:val="a4"/>
-        <w:ind w:left="708"/>
-        <w:rPr>
-          <w:highlight w:val="lightGray"/>
-        </w:rPr>
-      </w:pPr>
-      <w:r>
-        <w:rPr>
-          <w:highlight w:val="lightGray"/>
-        </w:rPr>
-        <w:tab/>
-        <w:t>b."bill_ID",</w:t>
-      </w:r>
-    </w:p>
-    <w:p>
-      <w:pPr>
-        <w:pStyle w:val="a4"/>
-        <w:ind w:left="708"/>
-        <w:rPr>
-          <w:highlight w:val="lightGray"/>
-        </w:rPr>
-      </w:pPr>
-      <w:r>
-        <w:rPr>
-          <w:highlight w:val="lightGray"/>
-        </w:rPr>
-        <w:tab/>
-        <w:t>buy."second_name",</w:t>
-      </w:r>
-    </w:p>
-    <w:p>
-      <w:pPr>
-        <w:pStyle w:val="a4"/>
-        <w:ind w:left="708"/>
+        <w:ind w:firstLine="708"/>
+        <w:rPr>
+          <w:highlight w:val="lightGray"/>
+        </w:rPr>
+      </w:pPr>
+      <w:r>
+        <w:rPr>
+          <w:highlight w:val="lightGray"/>
+        </w:rPr>
+        <w:t>SELECT</w:t>
+      </w:r>
+    </w:p>
+    <w:p>
+      <w:pPr>
+        <w:pStyle w:val="a4"/>
+        <w:ind w:firstLine="708"/>
+        <w:rPr>
+          <w:highlight w:val="lightGray"/>
+        </w:rPr>
+      </w:pPr>
+      <w:r>
+        <w:rPr>
+          <w:highlight w:val="lightGray"/>
+        </w:rPr>
+        <w:tab/>
+        <w:t>s."seller_name",</w:t>
+      </w:r>
+    </w:p>
+    <w:p>
+      <w:pPr>
+        <w:pStyle w:val="a4"/>
+        <w:ind w:firstLine="708"/>
+        <w:rPr>
+          <w:highlight w:val="lightGray"/>
+        </w:rPr>
+      </w:pPr>
+      <w:r>
+        <w:rPr>
+          <w:highlight w:val="lightGray"/>
+        </w:rPr>
+        <w:tab/>
+        <w:t>SUM(b."price")/35 AS "price $"</w:t>
+      </w:r>
+    </w:p>
+    <w:p>
+      <w:pPr>
+        <w:pStyle w:val="a4"/>
+        <w:ind w:firstLine="708"/>
+        <w:rPr>
+          <w:highlight w:val="lightGray"/>
+        </w:rPr>
+      </w:pPr>
+      <w:r>
+        <w:rPr>
+          <w:highlight w:val="lightGray"/>
+        </w:rPr>
+        <w:t>FROM</w:t>
+      </w:r>
+    </w:p>
+    <w:p>
+      <w:pPr>
+        <w:pStyle w:val="a4"/>
+        <w:ind w:firstLine="708"/>
+        <w:rPr>
+          <w:highlight w:val="lightGray"/>
+        </w:rPr>
+      </w:pPr>
+      <w:r>
+        <w:rPr>
+          <w:highlight w:val="lightGray"/>
+        </w:rPr>
+        <w:lastRenderedPageBreak/>
+        <w:tab/>
+        <w:t>bill b</w:t>
+      </w:r>
+    </w:p>
+    <w:p>
+      <w:pPr>
+        <w:pStyle w:val="a4"/>
+        <w:ind w:firstLine="708"/>
+        <w:rPr>
+          <w:highlight w:val="lightGray"/>
+        </w:rPr>
+      </w:pPr>
+      <w:r>
+        <w:rPr>
+          <w:highlight w:val="lightGray"/>
+        </w:rPr>
+        <w:t>JOIN</w:t>
+      </w:r>
+    </w:p>
+    <w:p>
+      <w:pPr>
+        <w:pStyle w:val="a4"/>
+        <w:ind w:firstLine="708"/>
+        <w:rPr>
+          <w:highlight w:val="lightGray"/>
+        </w:rPr>
+      </w:pPr>
+      <w:r>
+        <w:rPr>
+          <w:highlight w:val="lightGray"/>
+        </w:rPr>
+        <w:tab/>
+        <w:t>buyer buy ON b."buyer_ID" = buy."buyer_ID"</w:t>
+      </w:r>
+    </w:p>
+    <w:p>
+      <w:pPr>
+        <w:pStyle w:val="a4"/>
+        <w:ind w:firstLine="708"/>
+        <w:rPr>
+          <w:highlight w:val="lightGray"/>
+        </w:rPr>
+      </w:pPr>
+      <w:r>
+        <w:rPr>
+          <w:highlight w:val="lightGray"/>
+        </w:rPr>
+        <w:t>JOIN</w:t>
+      </w:r>
+    </w:p>
+    <w:p>
+      <w:pPr>
+        <w:pStyle w:val="a4"/>
+        <w:ind w:firstLine="708"/>
+        <w:rPr>
+          <w:highlight w:val="lightGray"/>
+        </w:rPr>
+      </w:pPr>
+      <w:r>
+        <w:rPr>
+          <w:highlight w:val="lightGray"/>
+        </w:rPr>
+        <w:tab/>
+        <w:t>seller s ON b."seller_ID" = s."seller_ID"</w:t>
+      </w:r>
+    </w:p>
+    <w:p>
+      <w:pPr>
+        <w:pStyle w:val="a4"/>
+        <w:ind w:firstLine="708"/>
+        <w:rPr>
+          <w:highlight w:val="lightGray"/>
+        </w:rPr>
+      </w:pPr>
+      <w:r>
+        <w:rPr>
+          <w:highlight w:val="lightGray"/>
+        </w:rPr>
+        <w:t>GROUP BY</w:t>
+      </w:r>
+    </w:p>
+    <w:p>
+      <w:pPr>
+        <w:pStyle w:val="a4"/>
+        <w:ind w:firstLine="708"/>
         <w:rPr>
           <w:highlight w:val="lightGray"/>
         </w:rPr>
@@ -2530,127 +2578,73 @@
     <w:p>
       <w:pPr>
         <w:pStyle w:val="a4"/>
-        <w:ind w:left="708"/>
-        <w:rPr>
-          <w:highlight w:val="lightGray"/>
-        </w:rPr>
-      </w:pPr>
-      <w:r>
-        <w:rPr>
-          <w:highlight w:val="lightGray"/>
-        </w:rPr>
-        <w:t>FROM</w:t>
-      </w:r>
-    </w:p>
-    <w:p>
-      <w:pPr>
-        <w:pStyle w:val="a4"/>
-        <w:ind w:left="708"/>
-        <w:rPr>
-          <w:highlight w:val="lightGray"/>
-        </w:rPr>
-      </w:pPr>
-      <w:r>
-        <w:rPr>
-          <w:highlight w:val="lightGray"/>
-        </w:rPr>
-        <w:tab/>
-        <w:t>bill b</w:t>
-      </w:r>
-    </w:p>
-    <w:p>
-      <w:pPr>
-        <w:pStyle w:val="a4"/>
-        <w:ind w:left="708"/>
-        <w:rPr>
-          <w:highlight w:val="lightGray"/>
-        </w:rPr>
-      </w:pPr>
-      <w:r>
-        <w:rPr>
-          <w:highlight w:val="lightGray"/>
-        </w:rPr>
-        <w:lastRenderedPageBreak/>
-        <w:t>JOIN</w:t>
-      </w:r>
-    </w:p>
-    <w:p>
-      <w:pPr>
-        <w:pStyle w:val="a4"/>
-        <w:ind w:left="708"/>
-        <w:rPr>
-          <w:highlight w:val="lightGray"/>
-        </w:rPr>
-      </w:pPr>
-      <w:r>
-        <w:rPr>
-          <w:highlight w:val="lightGray"/>
-        </w:rPr>
-        <w:tab/>
-        <w:t>buyer buy ON b."buyer_ID" = buy."buyer_ID"</w:t>
-      </w:r>
-    </w:p>
-    <w:p>
-      <w:pPr>
-        <w:pStyle w:val="a4"/>
-        <w:ind w:left="708"/>
-        <w:rPr>
-          <w:highlight w:val="lightGray"/>
-        </w:rPr>
-      </w:pPr>
-      <w:r>
-        <w:rPr>
-          <w:highlight w:val="lightGray"/>
-        </w:rPr>
-        <w:t>JOIN</w:t>
-      </w:r>
-    </w:p>
-    <w:p>
-      <w:pPr>
-        <w:pStyle w:val="a4"/>
-        <w:ind w:left="708"/>
-        <w:rPr>
-          <w:highlight w:val="lightGray"/>
-        </w:rPr>
-      </w:pPr>
-      <w:r>
-        <w:rPr>
-          <w:highlight w:val="lightGray"/>
-        </w:rPr>
-        <w:tab/>
-        <w:t>seller s ON b."seller_ID" = s."seller_ID"</w:t>
-      </w:r>
-    </w:p>
-    <w:p>
-      <w:pPr>
-        <w:pStyle w:val="a4"/>
-        <w:ind w:left="708"/>
-        <w:rPr>
-          <w:highlight w:val="lightGray"/>
-        </w:rPr>
-      </w:pPr>
-      <w:r>
-        <w:rPr>
-          <w:highlight w:val="lightGray"/>
-        </w:rPr>
-        <w:t>ORDER BY</w:t>
-      </w:r>
-    </w:p>
-    <w:p>
-      <w:pPr>
-        <w:pStyle w:val="a4"/>
-        <w:ind w:left="708"/>
-        <w:rPr>
-          <w:b/>
-          <w:bCs/>
-        </w:rPr>
-      </w:pPr>
-      <w:r>
-        <w:rPr>
-          <w:highlight w:val="lightGray"/>
-        </w:rPr>
-        <w:tab/>
-        <w:t>buy.second_name ASC;</w:t>
+        <w:ind w:firstLine="708"/>
+        <w:rPr>
+          <w:highlight w:val="lightGray"/>
+          <w:lang w:val="ru-RU"/>
+        </w:rPr>
+      </w:pPr>
+      <w:r>
+        <w:rPr>
+          <w:highlight w:val="lightGray"/>
+        </w:rPr>
+        <w:t>ORDER</w:t>
+      </w:r>
+      <w:r>
+        <w:rPr>
+          <w:highlight w:val="lightGray"/>
+          <w:lang w:val="ru-RU"/>
+        </w:rPr>
+        <w:t xml:space="preserve"> </w:t>
+      </w:r>
+      <w:r>
+        <w:rPr>
+          <w:highlight w:val="lightGray"/>
+        </w:rPr>
+        <w:t>BY</w:t>
+      </w:r>
+    </w:p>
+    <w:p>
+      <w:pPr>
+        <w:pStyle w:val="a4"/>
+        <w:ind w:firstLine="708"/>
+        <w:rPr>
+          <w:lang w:val="ru-RU"/>
+        </w:rPr>
+      </w:pPr>
+      <w:r>
+        <w:rPr>
+          <w:highlight w:val="lightGray"/>
+          <w:lang w:val="ru-RU"/>
+        </w:rPr>
+        <w:tab/>
+        <w:t>"</w:t>
+      </w:r>
+      <w:r>
+        <w:rPr>
+          <w:highlight w:val="lightGray"/>
+        </w:rPr>
+        <w:t>price</w:t>
+      </w:r>
+      <w:r>
+        <w:rPr>
+          <w:highlight w:val="lightGray"/>
+          <w:lang w:val="ru-RU"/>
+        </w:rPr>
+        <w:t xml:space="preserve"> $" </w:t>
+      </w:r>
+      <w:r>
+        <w:rPr>
+          <w:highlight w:val="lightGray"/>
+        </w:rPr>
+        <w:t>ASC</w:t>
+      </w:r>
+      <w:r>
+        <w:rPr>
+          <w:highlight w:val="lightGray"/>
+          <w:lang w:val="ru-RU"/>
+        </w:rPr>
+        <w:t>;</w:t>
       </w:r>
     </w:p>
     <w:p>
@@ -2685,13 +2679,12 @@
         <w:rPr>
           <w:b/>
           <w:bCs/>
-          <w:lang w:val="ru-RU"/>
         </w:rPr>
         <w:drawing>
-          <wp:inline distT="0" distB="0" distL="0" distR="0" wp14:anchorId="2A7A3208" wp14:editId="2CDE23A4">
-            <wp:extent cx="4706007" cy="4991797"/>
-            <wp:effectExtent l="0" t="0" r="0" b="0"/>
-            <wp:docPr id="9" name="Рисунок 9"/>
+          <wp:inline distT="0" distB="0" distL="0" distR="0" wp14:anchorId="429F183F" wp14:editId="6C71FF47">
+            <wp:extent cx="5468113" cy="4715533"/>
+            <wp:effectExtent l="0" t="0" r="0" b="8890"/>
+            <wp:docPr id="12" name="Рисунок 12"/>
             <wp:cNvGraphicFramePr>
               <a:graphicFrameLocks xmlns:a="http://schemas.openxmlformats.org/drawingml/2006/main" noChangeAspect="1"/>
             </wp:cNvGraphicFramePr>
@@ -2711,7 +2704,7 @@
                   <pic:spPr>
                     <a:xfrm>
                       <a:off x="0" y="0"/>
-                      <a:ext cx="4706007" cy="4991797"/>
+                      <a:ext cx="5468113" cy="4715533"/>
                     </a:xfrm>
                     <a:prstGeom prst="rect">
                       <a:avLst/>
@@ -2815,45 +2808,56 @@
           <w:bCs/>
           <w:lang w:val="ru-RU"/>
         </w:rPr>
-        <w:tab/>
-      </w:r>
-      <w:r>
-        <w:rPr>
-          <w:lang w:val="ru-RU"/>
-        </w:rPr>
-        <w:t>Сгруппировать покупки по фамилии покупателя, а также вывести кол-во совершенных покупок</w:t>
-      </w:r>
-      <w:r>
-        <w:rPr>
-          <w:lang w:val="ru-RU"/>
-        </w:rPr>
-        <w:t>,</w:t>
-      </w:r>
-      <w:r>
-        <w:rPr>
-          <w:lang w:val="ru-RU"/>
-        </w:rPr>
-        <w:t xml:space="preserve"> отсортированных по убыванию.</w:t>
-      </w:r>
-    </w:p>
-    <w:p>
-      <w:pPr>
-        <w:pStyle w:val="a4"/>
-        <w:rPr>
-          <w:b/>
-          <w:bCs/>
-          <w:lang w:val="ru-RU"/>
-        </w:rPr>
-      </w:pPr>
-      <w:r>
-        <w:rPr>
-          <w:lang w:val="ru-RU"/>
-        </w:rPr>
         <w:lastRenderedPageBreak/>
         <w:tab/>
       </w:r>
       <w:r>
         <w:rPr>
+          <w:lang w:val="ru-RU"/>
+        </w:rPr>
+        <w:t xml:space="preserve">Вывести фамилии </w:t>
+      </w:r>
+      <w:r>
+        <w:rPr>
+          <w:lang w:val="ru-RU"/>
+        </w:rPr>
+        <w:t>покупателей</w:t>
+      </w:r>
+      <w:r>
+        <w:rPr>
+          <w:lang w:val="ru-RU"/>
+        </w:rPr>
+        <w:t>, а также сумму их</w:t>
+      </w:r>
+      <w:r>
+        <w:rPr>
+          <w:lang w:val="ru-RU"/>
+        </w:rPr>
+        <w:t xml:space="preserve"> покупок</w:t>
+      </w:r>
+      <w:r>
+        <w:rPr>
+          <w:lang w:val="ru-RU"/>
+        </w:rPr>
+        <w:t>, переведя цену в доллары.</w:t>
+      </w:r>
+    </w:p>
+    <w:p>
+      <w:pPr>
+        <w:pStyle w:val="a4"/>
+        <w:rPr>
+          <w:b/>
+          <w:bCs/>
+        </w:rPr>
+      </w:pPr>
+      <w:r>
+        <w:rPr>
+          <w:lang w:val="ru-RU"/>
+        </w:rPr>
+        <w:tab/>
+      </w:r>
+      <w:r>
+        <w:rPr>
           <w:b/>
           <w:bCs/>
           <w:lang w:val="ru-RU"/>
@@ -2864,7 +2868,6 @@
         <w:rPr>
           <w:b/>
           <w:bCs/>
-          <w:lang w:val="ru-RU"/>
         </w:rPr>
         <w:t>:</w:t>
       </w:r>
@@ -2878,14 +2881,6 @@
       </w:pPr>
       <w:r>
         <w:rPr>
-          <w:b/>
-          <w:bCs/>
-          <w:lang w:val="ru-RU"/>
-        </w:rPr>
-        <w:tab/>
-      </w:r>
-      <w:r>
-        <w:rPr>
           <w:highlight w:val="lightGray"/>
         </w:rPr>
         <w:t>SELECT</w:t>
@@ -2894,37 +2889,36 @@
     <w:p>
       <w:pPr>
         <w:pStyle w:val="a4"/>
-        <w:ind w:firstLine="708"/>
-        <w:rPr>
-          <w:highlight w:val="lightGray"/>
-        </w:rPr>
-      </w:pPr>
-      <w:r>
-        <w:rPr>
-          <w:highlight w:val="lightGray"/>
-        </w:rPr>
+        <w:rPr>
+          <w:highlight w:val="lightGray"/>
+        </w:rPr>
+      </w:pPr>
+      <w:r>
+        <w:rPr>
+          <w:highlight w:val="lightGray"/>
+        </w:rPr>
+        <w:tab/>
         <w:t>buy."second_name",</w:t>
       </w:r>
     </w:p>
     <w:p>
       <w:pPr>
         <w:pStyle w:val="a4"/>
-        <w:ind w:firstLine="708"/>
-        <w:rPr>
-          <w:highlight w:val="lightGray"/>
-        </w:rPr>
-      </w:pPr>
-      <w:r>
-        <w:rPr>
-          <w:highlight w:val="lightGray"/>
-        </w:rPr>
-        <w:t>COUNT(b."bill_ID") AS total_bills</w:t>
-      </w:r>
-    </w:p>
-    <w:p>
-      <w:pPr>
-        <w:pStyle w:val="a4"/>
-        <w:ind w:left="708"/>
+        <w:rPr>
+          <w:highlight w:val="lightGray"/>
+        </w:rPr>
+      </w:pPr>
+      <w:r>
+        <w:rPr>
+          <w:highlight w:val="lightGray"/>
+        </w:rPr>
+        <w:tab/>
+        <w:t>SUM(b."price")/30 AS "price $"</w:t>
+      </w:r>
+    </w:p>
+    <w:p>
+      <w:pPr>
+        <w:pStyle w:val="a4"/>
         <w:rPr>
           <w:highlight w:val="lightGray"/>
         </w:rPr>
@@ -2939,7 +2933,6 @@
     <w:p>
       <w:pPr>
         <w:pStyle w:val="a4"/>
-        <w:ind w:left="708"/>
         <w:rPr>
           <w:highlight w:val="lightGray"/>
         </w:rPr>
@@ -2955,7 +2948,6 @@
     <w:p>
       <w:pPr>
         <w:pStyle w:val="a4"/>
-        <w:ind w:left="708"/>
         <w:rPr>
           <w:highlight w:val="lightGray"/>
         </w:rPr>
@@ -2970,7 +2962,6 @@
     <w:p>
       <w:pPr>
         <w:pStyle w:val="a4"/>
-        <w:ind w:left="708"/>
         <w:rPr>
           <w:highlight w:val="lightGray"/>
         </w:rPr>
@@ -2986,7 +2977,6 @@
     <w:p>
       <w:pPr>
         <w:pStyle w:val="a4"/>
-        <w:ind w:left="708"/>
         <w:rPr>
           <w:highlight w:val="lightGray"/>
         </w:rPr>
@@ -3001,7 +2991,6 @@
     <w:p>
       <w:pPr>
         <w:pStyle w:val="a4"/>
-        <w:ind w:left="708"/>
         <w:rPr>
           <w:highlight w:val="lightGray"/>
         </w:rPr>
@@ -3017,7 +3006,6 @@
     <w:p>
       <w:pPr>
         <w:pStyle w:val="a4"/>
-        <w:ind w:left="708"/>
         <w:rPr>
           <w:highlight w:val="lightGray"/>
         </w:rPr>
@@ -3032,7 +3020,6 @@
     <w:p>
       <w:pPr>
         <w:pStyle w:val="a4"/>
-        <w:ind w:left="708"/>
         <w:rPr>
           <w:highlight w:val="lightGray"/>
         </w:rPr>
@@ -3048,35 +3035,76 @@
     <w:p>
       <w:pPr>
         <w:pStyle w:val="a4"/>
-        <w:ind w:left="708"/>
-        <w:rPr>
-          <w:highlight w:val="lightGray"/>
-        </w:rPr>
-      </w:pPr>
-      <w:r>
-        <w:rPr>
-          <w:highlight w:val="lightGray"/>
-        </w:rPr>
-        <w:t>ORDER BY</w:t>
-      </w:r>
-    </w:p>
-    <w:p>
-      <w:pPr>
-        <w:pStyle w:val="a4"/>
-        <w:ind w:left="708"/>
-      </w:pPr>
-      <w:r>
-        <w:rPr>
-          <w:highlight w:val="lightGray"/>
-        </w:rPr>
-        <w:tab/>
-        <w:t>total_bills DESC;</w:t>
-      </w:r>
-    </w:p>
-    <w:p>
-      <w:pPr>
-        <w:pStyle w:val="a4"/>
-        <w:ind w:firstLine="708"/>
+        <w:rPr>
+          <w:highlight w:val="lightGray"/>
+          <w:lang w:val="ru-RU"/>
+        </w:rPr>
+      </w:pPr>
+      <w:r>
+        <w:rPr>
+          <w:highlight w:val="lightGray"/>
+        </w:rPr>
+        <w:t>ORDER</w:t>
+      </w:r>
+      <w:r>
+        <w:rPr>
+          <w:highlight w:val="lightGray"/>
+          <w:lang w:val="ru-RU"/>
+        </w:rPr>
+        <w:t xml:space="preserve"> </w:t>
+      </w:r>
+      <w:r>
+        <w:rPr>
+          <w:highlight w:val="lightGray"/>
+        </w:rPr>
+        <w:t>BY</w:t>
+      </w:r>
+    </w:p>
+    <w:p>
+      <w:pPr>
+        <w:pStyle w:val="a4"/>
+        <w:rPr>
+          <w:lang w:val="ru-RU"/>
+        </w:rPr>
+      </w:pPr>
+      <w:r>
+        <w:rPr>
+          <w:highlight w:val="lightGray"/>
+          <w:lang w:val="ru-RU"/>
+        </w:rPr>
+        <w:tab/>
+        <w:t>"</w:t>
+      </w:r>
+      <w:r>
+        <w:rPr>
+          <w:highlight w:val="lightGray"/>
+        </w:rPr>
+        <w:t>price</w:t>
+      </w:r>
+      <w:r>
+        <w:rPr>
+          <w:highlight w:val="lightGray"/>
+          <w:lang w:val="ru-RU"/>
+        </w:rPr>
+        <w:t xml:space="preserve"> $" </w:t>
+      </w:r>
+      <w:r>
+        <w:rPr>
+          <w:highlight w:val="lightGray"/>
+        </w:rPr>
+        <w:t>DESC</w:t>
+      </w:r>
+      <w:r>
+        <w:rPr>
+          <w:highlight w:val="lightGray"/>
+          <w:lang w:val="ru-RU"/>
+        </w:rPr>
+        <w:t>;</w:t>
+      </w:r>
+    </w:p>
+    <w:p>
+      <w:pPr>
+        <w:pStyle w:val="a4"/>
         <w:rPr>
           <w:b/>
           <w:bCs/>
@@ -3103,11 +3131,12 @@
         <w:rPr>
           <w:lang w:val="ru-RU"/>
         </w:rPr>
+        <w:lastRenderedPageBreak/>
         <w:drawing>
-          <wp:inline distT="0" distB="0" distL="0" distR="0" wp14:anchorId="1368D532" wp14:editId="4C46BE83">
-            <wp:extent cx="3799461" cy="3962400"/>
-            <wp:effectExtent l="0" t="0" r="0" b="0"/>
-            <wp:docPr id="10" name="Рисунок 10"/>
+          <wp:inline distT="0" distB="0" distL="0" distR="0" wp14:anchorId="48BF552E" wp14:editId="475712C8">
+            <wp:extent cx="4324350" cy="4030387"/>
+            <wp:effectExtent l="0" t="0" r="0" b="8255"/>
+            <wp:docPr id="13" name="Рисунок 13"/>
             <wp:cNvGraphicFramePr>
               <a:graphicFrameLocks xmlns:a="http://schemas.openxmlformats.org/drawingml/2006/main" noChangeAspect="1"/>
             </wp:cNvGraphicFramePr>
@@ -3127,7 +3156,7 @@
                   <pic:spPr>
                     <a:xfrm>
                       <a:off x="0" y="0"/>
-                      <a:ext cx="3808723" cy="3972059"/>
+                      <a:ext cx="4326540" cy="4032428"/>
                     </a:xfrm>
                     <a:prstGeom prst="rect">
                       <a:avLst/>
@@ -3151,7 +3180,7 @@
 </file>
 
 <file path=word/styles.xml><?xml version="1.0" encoding="utf-8"?>
-<w:styles xmlns:mc="http://schemas.openxmlformats.org/markup-compatibility/2006" xmlns:r="http://schemas.openxmlformats.org/officeDocument/2006/relationships" xmlns:w="http://schemas.openxmlformats.org/wordprocessingml/2006/main" xmlns:w14="http://schemas.microsoft.com/office/word/2010/wordml" xmlns:w15="http://schemas.microsoft.com/office/word/2012/wordml" xmlns:w16cex="http://schemas.microsoft.com/office/word/2018/wordml/cex" xmlns:w16cid="http://schemas.microsoft.com/office/word/2016/wordml/cid" xmlns:w16="http://schemas.microsoft.com/office/word/2018/wordml" xmlns:w16se="http://schemas.microsoft.com/office/word/2015/wordml/symex" mc:Ignorable="w14 w15 w16se w16cid w16 w16cex">
+<w:styles xmlns:mc="http://schemas.openxmlformats.org/markup-compatibility/2006" xmlns:r="http://schemas.openxmlformats.org/officeDocument/2006/relationships" xmlns:w="http://schemas.openxmlformats.org/wordprocessingml/2006/main" xmlns:w14="http://schemas.microsoft.com/office/word/2010/wordml" xmlns:w15="http://schemas.microsoft.com/office/word/2012/wordml" xmlns:w16cex="http://schemas.microsoft.com/office/word/2018/wordml/cex" xmlns:w16cid="http://schemas.microsoft.com/office/word/2016/wordml/cid" xmlns:w16="http://schemas.microsoft.com/office/word/2018/wordml" xmlns:w16sdtdh="http://schemas.microsoft.com/office/word/2020/wordml/sdtdatahash" xmlns:w16se="http://schemas.microsoft.com/office/word/2015/wordml/symex" mc:Ignorable="w14 w15 w16se w16cid w16 w16cex w16sdtdh">
   <w:docDefaults>
     <w:rPrDefault>
       <w:rPr>
